--- a/labs/lab6/submission.docx
+++ b/labs/lab6/submission.docx
@@ -35,17 +35,51 @@
       </w:r>
     </w:p>
     <w:p>
-      <w:r>
-        <w:br w:type="page"/>
-      </w:r>
-    </w:p>
-    <w:bookmarkStart w:id="20" w:name="X5f469a614e70816eeb5e5d85f5833972b1fafdb"/>
-    <w:p>
-      <w:pPr>
-        <w:pStyle w:val="Heading2"/>
-      </w:pPr>
-      <w:r>
-        <w:t xml:space="preserve">Measured Calibration Curve for Wind Tunnel Fan Speed vs. Air Velocity</w:t>
+      <w:pPr>
+        <w:pStyle w:val="BodyText"/>
+      </w:pPr>
+      <w:p>
+        <w:r>
+          <w:br w:type="page"/>
+        </w:r>
+      </w:p>
+      <w:r>
+        <w:t xml:space="preserve"> </w:t>
+      </w:r>
+      <w:r>
+        <w:t xml:space="preserve">## Measured Calibration Curve for Wind Tunnel Fan Speed vs. Air Velocity</w:t>
+      </w:r>
+    </w:p>
+    <w:p>
+      <w:pPr>
+        <w:pStyle w:val="BodyText"/>
+      </w:pPr>
+      <w:r>
+        <w:t xml:space="preserve">Effort:</w:t>
+      </w:r>
+    </w:p>
+    <w:p>
+      <w:pPr>
+        <w:pStyle w:val="Compact"/>
+        <w:numPr>
+          <w:ilvl w:val="0"/>
+          <w:numId w:val="1001"/>
+        </w:numPr>
+      </w:pPr>
+      <w:r>
+        <w:t xml:space="preserve">Present</w:t>
+      </w:r>
+    </w:p>
+    <w:p>
+      <w:pPr>
+        <w:pStyle w:val="Compact"/>
+        <w:numPr>
+          <w:ilvl w:val="0"/>
+          <w:numId w:val="1002"/>
+        </w:numPr>
+      </w:pPr>
+      <w:r>
+        <w:t xml:space="preserve">Includes zero speed calibration measurements</w:t>
       </w:r>
     </w:p>
     <w:p>
@@ -53,6 +87,290 @@
         <w:pStyle w:val="FirstParagraph"/>
       </w:pPr>
       <w:r>
+        <w:t xml:space="preserve">Complete:</w:t>
+      </w:r>
+    </w:p>
+    <w:p>
+      <w:pPr>
+        <w:pStyle w:val="Compact"/>
+        <w:numPr>
+          <w:ilvl w:val="0"/>
+          <w:numId w:val="1003"/>
+        </w:numPr>
+      </w:pPr>
+      <w:r>
+        <w:t xml:space="preserve">Discusses what to do with zero speed measurements. That transform is reflected in final calibration curve.</w:t>
+      </w:r>
+    </w:p>
+    <w:p>
+      <w:pPr>
+        <w:pStyle w:val="Compact"/>
+        <w:numPr>
+          <w:ilvl w:val="0"/>
+          <w:numId w:val="1004"/>
+        </w:numPr>
+      </w:pPr>
+      <w:r>
+        <w:t xml:space="preserve">Calibration curve shows correct numbers.</w:t>
+      </w:r>
+    </w:p>
+    <w:p>
+      <w:pPr>
+        <w:pStyle w:val="Compact"/>
+        <w:numPr>
+          <w:ilvl w:val="0"/>
+          <w:numId w:val="1005"/>
+        </w:numPr>
+      </w:pPr>
+      <w:r>
+        <w:t xml:space="preserve">Calibration curve shows correct regression line and uncertainty bounds.</w:t>
+      </w:r>
+    </w:p>
+    <w:p>
+      <w:pPr>
+        <w:pStyle w:val="FirstParagraph"/>
+      </w:pPr>
+      <w:p>
+        <w:r>
+          <w:br w:type="page"/>
+        </w:r>
+      </w:p>
+      <w:r>
+        <w:t xml:space="preserve"> </w:t>
+      </w:r>
+      <w:r>
+        <w:t xml:space="preserve">## Plots of Drag Forces on Cylindrical Objects</w:t>
+      </w:r>
+    </w:p>
+    <w:p>
+      <w:pPr>
+        <w:pStyle w:val="BodyText"/>
+      </w:pPr>
+      <w:r>
+        <w:t xml:space="preserve">This section calls for eighteen total graphs:</w:t>
+      </w:r>
+    </w:p>
+    <w:p>
+      <w:pPr>
+        <w:pStyle w:val="Compact"/>
+        <w:numPr>
+          <w:ilvl w:val="0"/>
+          <w:numId w:val="1006"/>
+        </w:numPr>
+      </w:pPr>
+      <w:r>
+        <w:t xml:space="preserve">Nose 1 measured drag force vs. Reynolds number.</w:t>
+      </w:r>
+    </w:p>
+    <w:p>
+      <w:pPr>
+        <w:pStyle w:val="Compact"/>
+        <w:numPr>
+          <w:ilvl w:val="0"/>
+          <w:numId w:val="1006"/>
+        </w:numPr>
+      </w:pPr>
+      <w:r>
+        <w:t xml:space="preserve">Nose 1 measured coefficient of drag vs. Reynolds number.</w:t>
+      </w:r>
+    </w:p>
+    <w:p>
+      <w:pPr>
+        <w:pStyle w:val="Compact"/>
+        <w:numPr>
+          <w:ilvl w:val="0"/>
+          <w:numId w:val="1006"/>
+        </w:numPr>
+      </w:pPr>
+      <w:r>
+        <w:t xml:space="preserve">Nose 1 simulated drag force vs. Reynolds number.</w:t>
+      </w:r>
+    </w:p>
+    <w:p>
+      <w:pPr>
+        <w:pStyle w:val="Compact"/>
+        <w:numPr>
+          <w:ilvl w:val="0"/>
+          <w:numId w:val="1006"/>
+        </w:numPr>
+      </w:pPr>
+      <w:r>
+        <w:t xml:space="preserve">Nose 1 simulated coefficient of drag vs. Reynolds number.</w:t>
+      </w:r>
+    </w:p>
+    <w:p>
+      <w:pPr>
+        <w:pStyle w:val="Compact"/>
+        <w:numPr>
+          <w:ilvl w:val="0"/>
+          <w:numId w:val="1006"/>
+        </w:numPr>
+      </w:pPr>
+      <w:r>
+        <w:t xml:space="preserve">Nose 1 simulated velocity profile.</w:t>
+      </w:r>
+    </w:p>
+    <w:p>
+      <w:pPr>
+        <w:pStyle w:val="Compact"/>
+        <w:numPr>
+          <w:ilvl w:val="0"/>
+          <w:numId w:val="1006"/>
+        </w:numPr>
+      </w:pPr>
+      <w:r>
+        <w:t xml:space="preserve">Nose 1 simulated pressure contour plot.</w:t>
+      </w:r>
+    </w:p>
+    <w:p>
+      <w:pPr>
+        <w:pStyle w:val="Compact"/>
+        <w:numPr>
+          <w:ilvl w:val="0"/>
+          <w:numId w:val="1006"/>
+        </w:numPr>
+      </w:pPr>
+      <w:r>
+        <w:t xml:space="preserve">Nose 2 measured drag force vs. Reynolds number.</w:t>
+      </w:r>
+    </w:p>
+    <w:p>
+      <w:pPr>
+        <w:pStyle w:val="Compact"/>
+        <w:numPr>
+          <w:ilvl w:val="0"/>
+          <w:numId w:val="1006"/>
+        </w:numPr>
+      </w:pPr>
+      <w:r>
+        <w:t xml:space="preserve">Nose 2 measured coefficient of drag vs. Reynolds number.</w:t>
+      </w:r>
+    </w:p>
+    <w:p>
+      <w:pPr>
+        <w:pStyle w:val="Compact"/>
+        <w:numPr>
+          <w:ilvl w:val="0"/>
+          <w:numId w:val="1006"/>
+        </w:numPr>
+      </w:pPr>
+      <w:r>
+        <w:t xml:space="preserve">Nose 2 simulated drag force vs. Reynolds number.</w:t>
+      </w:r>
+    </w:p>
+    <w:p>
+      <w:pPr>
+        <w:pStyle w:val="Compact"/>
+        <w:numPr>
+          <w:ilvl w:val="0"/>
+          <w:numId w:val="1006"/>
+        </w:numPr>
+      </w:pPr>
+      <w:r>
+        <w:t xml:space="preserve">Nose 2 simulated coefficient of drag vs. Reynolds number.</w:t>
+      </w:r>
+    </w:p>
+    <w:p>
+      <w:pPr>
+        <w:pStyle w:val="Compact"/>
+        <w:numPr>
+          <w:ilvl w:val="0"/>
+          <w:numId w:val="1006"/>
+        </w:numPr>
+      </w:pPr>
+      <w:r>
+        <w:t xml:space="preserve">Nose 2 simulated velocity profile.</w:t>
+      </w:r>
+    </w:p>
+    <w:p>
+      <w:pPr>
+        <w:pStyle w:val="Compact"/>
+        <w:numPr>
+          <w:ilvl w:val="0"/>
+          <w:numId w:val="1006"/>
+        </w:numPr>
+      </w:pPr>
+      <w:r>
+        <w:t xml:space="preserve">Nose 2 simulated pressure contour plot.</w:t>
+      </w:r>
+    </w:p>
+    <w:p>
+      <w:pPr>
+        <w:pStyle w:val="Compact"/>
+        <w:numPr>
+          <w:ilvl w:val="0"/>
+          <w:numId w:val="1006"/>
+        </w:numPr>
+      </w:pPr>
+      <w:r>
+        <w:t xml:space="preserve">Nose 3 measured drag force vs. Reynolds number.</w:t>
+      </w:r>
+    </w:p>
+    <w:p>
+      <w:pPr>
+        <w:pStyle w:val="Compact"/>
+        <w:numPr>
+          <w:ilvl w:val="0"/>
+          <w:numId w:val="1006"/>
+        </w:numPr>
+      </w:pPr>
+      <w:r>
+        <w:t xml:space="preserve">Nose 3 measured coefficient of drag vs. Reynolds number.</w:t>
+      </w:r>
+    </w:p>
+    <w:p>
+      <w:pPr>
+        <w:pStyle w:val="Compact"/>
+        <w:numPr>
+          <w:ilvl w:val="0"/>
+          <w:numId w:val="1006"/>
+        </w:numPr>
+      </w:pPr>
+      <w:r>
+        <w:t xml:space="preserve">Nose 3 simulated drag force vs. Reynolds number.</w:t>
+      </w:r>
+    </w:p>
+    <w:p>
+      <w:pPr>
+        <w:pStyle w:val="Compact"/>
+        <w:numPr>
+          <w:ilvl w:val="0"/>
+          <w:numId w:val="1006"/>
+        </w:numPr>
+      </w:pPr>
+      <w:r>
+        <w:t xml:space="preserve">Nose 3 simulated coefficient of drag vs. Reynolds number.</w:t>
+      </w:r>
+    </w:p>
+    <w:p>
+      <w:pPr>
+        <w:pStyle w:val="Compact"/>
+        <w:numPr>
+          <w:ilvl w:val="0"/>
+          <w:numId w:val="1006"/>
+        </w:numPr>
+      </w:pPr>
+      <w:r>
+        <w:t xml:space="preserve">Nose 3 simulated velocity profile.</w:t>
+      </w:r>
+    </w:p>
+    <w:p>
+      <w:pPr>
+        <w:pStyle w:val="Compact"/>
+        <w:numPr>
+          <w:ilvl w:val="0"/>
+          <w:numId w:val="1006"/>
+        </w:numPr>
+      </w:pPr>
+      <w:r>
+        <w:t xml:space="preserve">Nose 3 simulated pressure contour plot.</w:t>
+      </w:r>
+    </w:p>
+    <w:p>
+      <w:pPr>
+        <w:pStyle w:val="FirstParagraph"/>
+      </w:pPr>
+      <w:r>
         <w:t xml:space="preserve">Effort:</w:t>
       </w:r>
     </w:p>
@@ -61,23 +379,35 @@
         <w:pStyle w:val="Compact"/>
         <w:numPr>
           <w:ilvl w:val="0"/>
-          <w:numId w:val="1001"/>
-        </w:numPr>
-      </w:pPr>
-      <w:r>
-        <w:t xml:space="preserve">Present</w:t>
-      </w:r>
-    </w:p>
-    <w:p>
-      <w:pPr>
-        <w:pStyle w:val="Compact"/>
-        <w:numPr>
-          <w:ilvl w:val="0"/>
-          <w:numId w:val="1002"/>
-        </w:numPr>
-      </w:pPr>
-      <w:r>
-        <w:t xml:space="preserve">Includes zero speed calibration measurements</w:t>
+          <w:numId w:val="1007"/>
+        </w:numPr>
+      </w:pPr>
+      <w:r>
+        <w:t xml:space="preserve">Graphs are present for at least one nose cone</w:t>
+      </w:r>
+    </w:p>
+    <w:p>
+      <w:pPr>
+        <w:pStyle w:val="Compact"/>
+        <w:numPr>
+          <w:ilvl w:val="0"/>
+          <w:numId w:val="1008"/>
+        </w:numPr>
+      </w:pPr>
+      <w:r>
+        <w:t xml:space="preserve">Calibration information, the zero fan speed lift and drag, is reported.</w:t>
+      </w:r>
+    </w:p>
+    <w:p>
+      <w:pPr>
+        <w:pStyle w:val="Compact"/>
+        <w:numPr>
+          <w:ilvl w:val="0"/>
+          <w:numId w:val="1009"/>
+        </w:numPr>
+      </w:pPr>
+      <w:r>
+        <w:t xml:space="preserve">Reference area used for finding drag coefficients is reported.</w:t>
       </w:r>
     </w:p>
     <w:p>
@@ -93,274 +423,110 @@
         <w:pStyle w:val="Compact"/>
         <w:numPr>
           <w:ilvl w:val="0"/>
-          <w:numId w:val="1003"/>
-        </w:numPr>
-      </w:pPr>
-      <w:r>
-        <w:t xml:space="preserve">Discusses what to do with zero speed measurements. That transform is reflected in final calibration curve.</w:t>
-      </w:r>
-    </w:p>
-    <w:p>
-      <w:pPr>
-        <w:pStyle w:val="Compact"/>
-        <w:numPr>
-          <w:ilvl w:val="0"/>
-          <w:numId w:val="1004"/>
-        </w:numPr>
-      </w:pPr>
-      <w:r>
-        <w:t xml:space="preserve">Calibration curve shows correct numbers.</w:t>
-      </w:r>
-    </w:p>
-    <w:p>
-      <w:pPr>
-        <w:pStyle w:val="Compact"/>
-        <w:numPr>
-          <w:ilvl w:val="0"/>
-          <w:numId w:val="1005"/>
-        </w:numPr>
-      </w:pPr>
-      <w:r>
-        <w:t xml:space="preserve">Calibration curve shows correct regression line and uncertainty bounds.</w:t>
-      </w:r>
-    </w:p>
-    <w:p>
-      <w:r>
-        <w:br w:type="page"/>
-      </w:r>
-    </w:p>
-    <w:bookmarkEnd w:id="20"/>
-    <w:bookmarkStart w:id="21" w:name="X0f1037e994ecb9a59b568a941d30c35136369c1"/>
-    <w:p>
-      <w:pPr>
-        <w:pStyle w:val="Heading2"/>
-      </w:pPr>
-      <w:r>
-        <w:t xml:space="preserve">Plots of Drag Forces on Cylindrical Objects</w:t>
+          <w:numId w:val="1010"/>
+        </w:numPr>
+      </w:pPr>
+      <w:r>
+        <w:t xml:space="preserve">All plots show correct values.</w:t>
+      </w:r>
+      <w:r>
+        <w:br/>
+      </w:r>
+    </w:p>
+    <w:p>
+      <w:pPr>
+        <w:pStyle w:val="Compact"/>
+        <w:numPr>
+          <w:ilvl w:val="0"/>
+          <w:numId w:val="1011"/>
+        </w:numPr>
+      </w:pPr>
+      <w:r>
+        <w:t xml:space="preserve">Calibration information and reference area are correct.</w:t>
+      </w:r>
+    </w:p>
+    <w:p>
+      <w:pPr>
+        <w:pStyle w:val="Compact"/>
+        <w:numPr>
+          <w:ilvl w:val="0"/>
+          <w:numId w:val="1012"/>
+        </w:numPr>
+      </w:pPr>
+      <w:r>
+        <w:t xml:space="preserve">Discussion of differences between simulations and measurements lists plausible factors that could cause discrepancies.</w:t>
       </w:r>
     </w:p>
     <w:p>
       <w:pPr>
         <w:pStyle w:val="FirstParagraph"/>
       </w:pPr>
-      <w:r>
-        <w:t xml:space="preserve">This section calls for eighteen total graphs:</w:t>
-      </w:r>
-    </w:p>
-    <w:p>
-      <w:pPr>
-        <w:pStyle w:val="Compact"/>
-        <w:numPr>
-          <w:ilvl w:val="0"/>
-          <w:numId w:val="1006"/>
-        </w:numPr>
-      </w:pPr>
-      <w:r>
-        <w:t xml:space="preserve">Nose 1 measured drag force vs. Reynolds number.</w:t>
-      </w:r>
-    </w:p>
-    <w:p>
-      <w:pPr>
-        <w:pStyle w:val="Compact"/>
-        <w:numPr>
-          <w:ilvl w:val="0"/>
-          <w:numId w:val="1006"/>
-        </w:numPr>
-      </w:pPr>
-      <w:r>
-        <w:t xml:space="preserve">Nose 1 measured coefficient of drag vs. Reynolds number.</w:t>
-      </w:r>
-    </w:p>
-    <w:p>
-      <w:pPr>
-        <w:pStyle w:val="Compact"/>
-        <w:numPr>
-          <w:ilvl w:val="0"/>
-          <w:numId w:val="1006"/>
-        </w:numPr>
-      </w:pPr>
-      <w:r>
-        <w:t xml:space="preserve">Nose 1 simulated drag force vs. Reynolds number.</w:t>
-      </w:r>
-    </w:p>
-    <w:p>
-      <w:pPr>
-        <w:pStyle w:val="Compact"/>
-        <w:numPr>
-          <w:ilvl w:val="0"/>
-          <w:numId w:val="1006"/>
-        </w:numPr>
-      </w:pPr>
-      <w:r>
-        <w:t xml:space="preserve">Nose 1 simulated coefficient of drag vs. Reynolds number.</w:t>
-      </w:r>
-    </w:p>
-    <w:p>
-      <w:pPr>
-        <w:pStyle w:val="Compact"/>
-        <w:numPr>
-          <w:ilvl w:val="0"/>
-          <w:numId w:val="1006"/>
-        </w:numPr>
-      </w:pPr>
-      <w:r>
-        <w:t xml:space="preserve">Nose 1 simulated velocity profile.</w:t>
-      </w:r>
-    </w:p>
-    <w:p>
-      <w:pPr>
-        <w:pStyle w:val="Compact"/>
-        <w:numPr>
-          <w:ilvl w:val="0"/>
-          <w:numId w:val="1006"/>
-        </w:numPr>
-      </w:pPr>
-      <w:r>
-        <w:t xml:space="preserve">Nose 1 simulated pressure contour plot.</w:t>
-      </w:r>
-    </w:p>
-    <w:p>
-      <w:pPr>
-        <w:pStyle w:val="Compact"/>
-        <w:numPr>
-          <w:ilvl w:val="0"/>
-          <w:numId w:val="1006"/>
-        </w:numPr>
-      </w:pPr>
-      <w:r>
-        <w:t xml:space="preserve">Nose 2 measured drag force vs. Reynolds number.</w:t>
-      </w:r>
-    </w:p>
-    <w:p>
-      <w:pPr>
-        <w:pStyle w:val="Compact"/>
-        <w:numPr>
-          <w:ilvl w:val="0"/>
-          <w:numId w:val="1006"/>
-        </w:numPr>
-      </w:pPr>
-      <w:r>
-        <w:t xml:space="preserve">Nose 2 measured coefficient of drag vs. Reynolds number.</w:t>
-      </w:r>
-    </w:p>
-    <w:p>
-      <w:pPr>
-        <w:pStyle w:val="Compact"/>
-        <w:numPr>
-          <w:ilvl w:val="0"/>
-          <w:numId w:val="1006"/>
-        </w:numPr>
-      </w:pPr>
-      <w:r>
-        <w:t xml:space="preserve">Nose 2 simulated drag force vs. Reynolds number.</w:t>
-      </w:r>
-    </w:p>
-    <w:p>
-      <w:pPr>
-        <w:pStyle w:val="Compact"/>
-        <w:numPr>
-          <w:ilvl w:val="0"/>
-          <w:numId w:val="1006"/>
-        </w:numPr>
-      </w:pPr>
-      <w:r>
-        <w:t xml:space="preserve">Nose 2 simulated coefficient of drag vs. Reynolds number.</w:t>
-      </w:r>
-    </w:p>
-    <w:p>
-      <w:pPr>
-        <w:pStyle w:val="Compact"/>
-        <w:numPr>
-          <w:ilvl w:val="0"/>
-          <w:numId w:val="1006"/>
-        </w:numPr>
-      </w:pPr>
-      <w:r>
-        <w:t xml:space="preserve">Nose 2 simulated velocity profile.</w:t>
-      </w:r>
-    </w:p>
-    <w:p>
-      <w:pPr>
-        <w:pStyle w:val="Compact"/>
-        <w:numPr>
-          <w:ilvl w:val="0"/>
-          <w:numId w:val="1006"/>
-        </w:numPr>
-      </w:pPr>
-      <w:r>
-        <w:t xml:space="preserve">Nose 2 simulated pressure contour plot.</w:t>
-      </w:r>
-    </w:p>
-    <w:p>
-      <w:pPr>
-        <w:pStyle w:val="Compact"/>
-        <w:numPr>
-          <w:ilvl w:val="0"/>
-          <w:numId w:val="1006"/>
-        </w:numPr>
-      </w:pPr>
-      <w:r>
-        <w:t xml:space="preserve">Nose 3 measured drag force vs. Reynolds number.</w:t>
-      </w:r>
-    </w:p>
-    <w:p>
-      <w:pPr>
-        <w:pStyle w:val="Compact"/>
-        <w:numPr>
-          <w:ilvl w:val="0"/>
-          <w:numId w:val="1006"/>
-        </w:numPr>
-      </w:pPr>
-      <w:r>
-        <w:t xml:space="preserve">Nose 3 measured coefficient of drag vs. Reynolds number.</w:t>
-      </w:r>
-    </w:p>
-    <w:p>
-      <w:pPr>
-        <w:pStyle w:val="Compact"/>
-        <w:numPr>
-          <w:ilvl w:val="0"/>
-          <w:numId w:val="1006"/>
-        </w:numPr>
-      </w:pPr>
-      <w:r>
-        <w:t xml:space="preserve">Nose 3 simulated drag force vs. Reynolds number.</w:t>
-      </w:r>
-    </w:p>
-    <w:p>
-      <w:pPr>
-        <w:pStyle w:val="Compact"/>
-        <w:numPr>
-          <w:ilvl w:val="0"/>
-          <w:numId w:val="1006"/>
-        </w:numPr>
-      </w:pPr>
-      <w:r>
-        <w:t xml:space="preserve">Nose 3 simulated coefficient of drag vs. Reynolds number.</w:t>
-      </w:r>
-    </w:p>
-    <w:p>
-      <w:pPr>
-        <w:pStyle w:val="Compact"/>
-        <w:numPr>
-          <w:ilvl w:val="0"/>
-          <w:numId w:val="1006"/>
-        </w:numPr>
-      </w:pPr>
-      <w:r>
-        <w:t xml:space="preserve">Nose 3 simulated velocity profile.</w:t>
-      </w:r>
-    </w:p>
-    <w:p>
-      <w:pPr>
-        <w:pStyle w:val="Compact"/>
-        <w:numPr>
-          <w:ilvl w:val="0"/>
-          <w:numId w:val="1006"/>
-        </w:numPr>
-      </w:pPr>
-      <w:r>
-        <w:t xml:space="preserve">Nose 3 simulated pressure contour plot.</w:t>
+      <w:p>
+        <w:r>
+          <w:br w:type="page"/>
+        </w:r>
+      </w:p>
+      <w:r>
+        <w:t xml:space="preserve"> </w:t>
+      </w:r>
+      <w:r>
+        <w:t xml:space="preserve">## Plots of Drag Forces on Scale Robot Model</w:t>
+      </w:r>
+    </w:p>
+    <w:p>
+      <w:pPr>
+        <w:pStyle w:val="BodyText"/>
+      </w:pPr>
+      <w:r>
+        <w:t xml:space="preserve">This section calls for four total graphs</w:t>
+      </w:r>
+    </w:p>
+    <w:p>
+      <w:pPr>
+        <w:pStyle w:val="Compact"/>
+        <w:numPr>
+          <w:ilvl w:val="0"/>
+          <w:numId w:val="1013"/>
+        </w:numPr>
+      </w:pPr>
+      <w:r>
+        <w:t xml:space="preserve">Measured drag force vs. Reynolds number</w:t>
+      </w:r>
+    </w:p>
+    <w:p>
+      <w:pPr>
+        <w:pStyle w:val="Compact"/>
+        <w:numPr>
+          <w:ilvl w:val="0"/>
+          <w:numId w:val="1013"/>
+        </w:numPr>
+      </w:pPr>
+      <w:r>
+        <w:t xml:space="preserve">Measured drag coefficient vs. Reynolds number</w:t>
+      </w:r>
+    </w:p>
+    <w:p>
+      <w:pPr>
+        <w:pStyle w:val="Compact"/>
+        <w:numPr>
+          <w:ilvl w:val="0"/>
+          <w:numId w:val="1013"/>
+        </w:numPr>
+      </w:pPr>
+      <w:r>
+        <w:t xml:space="preserve">Simulated drag force vs. Reynolds number</w:t>
+      </w:r>
+    </w:p>
+    <w:p>
+      <w:pPr>
+        <w:pStyle w:val="Compact"/>
+        <w:numPr>
+          <w:ilvl w:val="0"/>
+          <w:numId w:val="1013"/>
+        </w:numPr>
+      </w:pPr>
+      <w:r>
+        <w:t xml:space="preserve">Simulated drag coefficient vs. Reynolds number</w:t>
       </w:r>
     </w:p>
     <w:p>
@@ -376,19 +542,19 @@
         <w:pStyle w:val="Compact"/>
         <w:numPr>
           <w:ilvl w:val="0"/>
-          <w:numId w:val="1007"/>
-        </w:numPr>
-      </w:pPr>
-      <w:r>
-        <w:t xml:space="preserve">Graphs are present for at least one nose cone</w:t>
-      </w:r>
-    </w:p>
-    <w:p>
-      <w:pPr>
-        <w:pStyle w:val="Compact"/>
-        <w:numPr>
-          <w:ilvl w:val="0"/>
-          <w:numId w:val="1008"/>
+          <w:numId w:val="1014"/>
+        </w:numPr>
+      </w:pPr>
+      <w:r>
+        <w:t xml:space="preserve">All four graphs are present</w:t>
+      </w:r>
+    </w:p>
+    <w:p>
+      <w:pPr>
+        <w:pStyle w:val="Compact"/>
+        <w:numPr>
+          <w:ilvl w:val="0"/>
+          <w:numId w:val="1015"/>
         </w:numPr>
       </w:pPr>
       <w:r>
@@ -400,7 +566,7 @@
         <w:pStyle w:val="Compact"/>
         <w:numPr>
           <w:ilvl w:val="0"/>
-          <w:numId w:val="1009"/>
+          <w:numId w:val="1016"/>
         </w:numPr>
       </w:pPr>
       <w:r>
@@ -420,7 +586,7 @@
         <w:pStyle w:val="Compact"/>
         <w:numPr>
           <w:ilvl w:val="0"/>
-          <w:numId w:val="1010"/>
+          <w:numId w:val="1017"/>
         </w:numPr>
       </w:pPr>
       <w:r>
@@ -435,7 +601,7 @@
         <w:pStyle w:val="Compact"/>
         <w:numPr>
           <w:ilvl w:val="0"/>
-          <w:numId w:val="1011"/>
+          <w:numId w:val="1018"/>
         </w:numPr>
       </w:pPr>
       <w:r>
@@ -447,7 +613,7 @@
         <w:pStyle w:val="Compact"/>
         <w:numPr>
           <w:ilvl w:val="0"/>
-          <w:numId w:val="1012"/>
+          <w:numId w:val="1019"/>
         </w:numPr>
       </w:pPr>
       <w:r>
@@ -455,197 +621,36 @@
       </w:r>
     </w:p>
     <w:p>
-      <w:r>
-        <w:br w:type="page"/>
-      </w:r>
-    </w:p>
-    <w:bookmarkEnd w:id="21"/>
-    <w:bookmarkStart w:id="22" w:name="X3165ced70099a6f45f73a9dc109e3139b26ba90"/>
-    <w:p>
-      <w:pPr>
-        <w:pStyle w:val="Heading2"/>
-      </w:pPr>
-      <w:r>
-        <w:t xml:space="preserve">Plots of Drag Forces on Scale Robot Model</w:t>
+      <w:pPr>
+        <w:pStyle w:val="Compact"/>
+        <w:numPr>
+          <w:ilvl w:val="0"/>
+          <w:numId w:val="1020"/>
+        </w:numPr>
+      </w:pPr>
+      <w:r>
+        <w:t xml:space="preserve">Explanation of how similitude lets us use a scale model of the robot in the wind tunnel and a full-sized model of the robot in simulated water flow.</w:t>
       </w:r>
     </w:p>
     <w:p>
       <w:pPr>
         <w:pStyle w:val="FirstParagraph"/>
       </w:pPr>
-      <w:r>
-        <w:t xml:space="preserve">This section calls for four total graphs</w:t>
-      </w:r>
-    </w:p>
-    <w:p>
-      <w:pPr>
-        <w:pStyle w:val="Compact"/>
-        <w:numPr>
-          <w:ilvl w:val="0"/>
-          <w:numId w:val="1013"/>
-        </w:numPr>
-      </w:pPr>
-      <w:r>
-        <w:t xml:space="preserve">Measured drag force vs. Reynolds number</w:t>
-      </w:r>
-    </w:p>
-    <w:p>
-      <w:pPr>
-        <w:pStyle w:val="Compact"/>
-        <w:numPr>
-          <w:ilvl w:val="0"/>
-          <w:numId w:val="1013"/>
-        </w:numPr>
-      </w:pPr>
-      <w:r>
-        <w:t xml:space="preserve">Measured drag coefficient vs. Reynolds number</w:t>
-      </w:r>
-    </w:p>
-    <w:p>
-      <w:pPr>
-        <w:pStyle w:val="Compact"/>
-        <w:numPr>
-          <w:ilvl w:val="0"/>
-          <w:numId w:val="1013"/>
-        </w:numPr>
-      </w:pPr>
-      <w:r>
-        <w:t xml:space="preserve">Simulated drag force vs. Reynolds number</w:t>
-      </w:r>
-    </w:p>
-    <w:p>
-      <w:pPr>
-        <w:pStyle w:val="Compact"/>
-        <w:numPr>
-          <w:ilvl w:val="0"/>
-          <w:numId w:val="1013"/>
-        </w:numPr>
-      </w:pPr>
-      <w:r>
-        <w:t xml:space="preserve">Simulated drag coefficient vs. Reynolds number</w:t>
-      </w:r>
-    </w:p>
-    <w:p>
-      <w:pPr>
-        <w:pStyle w:val="FirstParagraph"/>
-      </w:pPr>
-      <w:r>
-        <w:t xml:space="preserve">Effort:</w:t>
-      </w:r>
-    </w:p>
-    <w:p>
-      <w:pPr>
-        <w:pStyle w:val="Compact"/>
-        <w:numPr>
-          <w:ilvl w:val="0"/>
-          <w:numId w:val="1014"/>
-        </w:numPr>
-      </w:pPr>
-      <w:r>
-        <w:t xml:space="preserve">All four graphs are present</w:t>
-      </w:r>
-    </w:p>
-    <w:p>
-      <w:pPr>
-        <w:pStyle w:val="Compact"/>
-        <w:numPr>
-          <w:ilvl w:val="0"/>
-          <w:numId w:val="1015"/>
-        </w:numPr>
-      </w:pPr>
-      <w:r>
-        <w:t xml:space="preserve">Calibration information, the zero fan speed lift and drag, is reported.</w:t>
-      </w:r>
-    </w:p>
-    <w:p>
-      <w:pPr>
-        <w:pStyle w:val="Compact"/>
-        <w:numPr>
-          <w:ilvl w:val="0"/>
-          <w:numId w:val="1016"/>
-        </w:numPr>
-      </w:pPr>
-      <w:r>
-        <w:t xml:space="preserve">Reference area used for finding drag coefficients is reported.</w:t>
-      </w:r>
-    </w:p>
-    <w:p>
-      <w:pPr>
-        <w:pStyle w:val="FirstParagraph"/>
-      </w:pPr>
-      <w:r>
-        <w:t xml:space="preserve">Complete:</w:t>
-      </w:r>
-    </w:p>
-    <w:p>
-      <w:pPr>
-        <w:pStyle w:val="Compact"/>
-        <w:numPr>
-          <w:ilvl w:val="0"/>
-          <w:numId w:val="1017"/>
-        </w:numPr>
-      </w:pPr>
-      <w:r>
-        <w:t xml:space="preserve">All plots show correct values.</w:t>
-      </w:r>
-      <w:r>
-        <w:br/>
-      </w:r>
-    </w:p>
-    <w:p>
-      <w:pPr>
-        <w:pStyle w:val="Compact"/>
-        <w:numPr>
-          <w:ilvl w:val="0"/>
-          <w:numId w:val="1018"/>
-        </w:numPr>
-      </w:pPr>
-      <w:r>
-        <w:t xml:space="preserve">Calibration information and reference area are correct.</w:t>
-      </w:r>
-    </w:p>
-    <w:p>
-      <w:pPr>
-        <w:pStyle w:val="Compact"/>
-        <w:numPr>
-          <w:ilvl w:val="0"/>
-          <w:numId w:val="1019"/>
-        </w:numPr>
-      </w:pPr>
-      <w:r>
-        <w:t xml:space="preserve">Discussion of differences between simulations and measurements lists plausible factors that could cause discrepancies.</w:t>
-      </w:r>
-    </w:p>
-    <w:p>
-      <w:pPr>
-        <w:pStyle w:val="Compact"/>
-        <w:numPr>
-          <w:ilvl w:val="0"/>
-          <w:numId w:val="1020"/>
-        </w:numPr>
-      </w:pPr>
-      <w:r>
-        <w:t xml:space="preserve">Explanation of how similitude lets us use a scale model of the robot in the wind tunnel and a full-sized model of the robot in simulated water flow.</w:t>
-      </w:r>
-    </w:p>
-    <w:p>
-      <w:r>
-        <w:br w:type="page"/>
-      </w:r>
-    </w:p>
-    <w:bookmarkEnd w:id="22"/>
-    <w:bookmarkStart w:id="23" w:name="X913b4aa9b280b9060de29eccab1e84366cbc373"/>
-    <w:p>
-      <w:pPr>
-        <w:pStyle w:val="Heading2"/>
-      </w:pPr>
-      <w:r>
-        <w:t xml:space="preserve">Plots of Lift and Drag for Flat Plate and NACA Airfoils at Different Angles of Attack</w:t>
-      </w:r>
-    </w:p>
-    <w:p>
-      <w:pPr>
-        <w:pStyle w:val="FirstParagraph"/>
+      <w:p>
+        <w:r>
+          <w:br w:type="page"/>
+        </w:r>
+      </w:p>
+      <w:r>
+        <w:t xml:space="preserve"> </w:t>
+      </w:r>
+      <w:r>
+        <w:t xml:space="preserve">## Plots of Lift and Drag for Flat Plate and NACA Airfoils at Different Angles of Attack</w:t>
+      </w:r>
+    </w:p>
+    <w:p>
+      <w:pPr>
+        <w:pStyle w:val="BodyText"/>
       </w:pPr>
       <w:r>
         <w:t xml:space="preserve">This section calls for six total graphs.</w:t>
@@ -835,8 +840,11 @@
         <w:t xml:space="preserve">Brief (4 sentence) discussion considering performance numbers and comparing NACA airfoil to flat plate wing.</w:t>
       </w:r>
     </w:p>
-    <w:bookmarkEnd w:id="23"/>
-    <w:sectPr/>
+    <w:sectPr>
+      <w:footnotePr>
+        <w:numRestart w:val="eachSect"/>
+      </w:footnotePr>
+    </w:sectPr>
   </w:body>
 </w:document>
 </file>
@@ -1268,8 +1276,6 @@
     </w:pPr>
     <w:rPr>
       <w:rFonts w:asciiTheme="majorHAnsi" w:cstheme="majorBidi" w:eastAsiaTheme="majorEastAsia" w:hAnsiTheme="majorHAnsi"/>
-      <w:spacing w:val="-10"/>
-      <w:kern w:val="28"/>
       <w:sz w:val="56"/>
       <w:szCs w:val="56"/>
     </w:rPr>
@@ -1282,8 +1288,6 @@
     <w:rsid w:val="00A10FD9"/>
     <w:rPr>
       <w:rFonts w:asciiTheme="majorHAnsi" w:cstheme="majorBidi" w:eastAsiaTheme="majorEastAsia" w:hAnsiTheme="majorHAnsi"/>
-      <w:spacing w:val="-10"/>
-      <w:kern w:val="28"/>
       <w:sz w:val="56"/>
       <w:szCs w:val="56"/>
     </w:rPr>
@@ -1324,23 +1328,31 @@
   </w:style>
   <w:style w:customStyle="1" w:styleId="Author" w:type="paragraph">
     <w:name w:val="Author"/>
+    <w:basedOn w:val="Title"/>
     <w:next w:val="BodyText"/>
     <w:qFormat/>
     <w:pPr>
       <w:keepNext/>
       <w:keepLines/>
-      <w:jc w:val="center"/>
     </w:pPr>
+    <w:rPr>
+      <w:sz w:val="24"/>
+      <w:szCs w:val="24"/>
+    </w:rPr>
   </w:style>
   <w:style w:styleId="Date" w:type="paragraph">
     <w:name w:val="Date"/>
+    <w:basedOn w:val="Title"/>
     <w:next w:val="BodyText"/>
     <w:qFormat/>
     <w:pPr>
       <w:keepNext/>
       <w:keepLines/>
-      <w:jc w:val="center"/>
     </w:pPr>
+    <w:rPr>
+      <w:sz w:val="24"/>
+      <w:szCs w:val="24"/>
+    </w:rPr>
   </w:style>
   <w:style w:customStyle="1" w:styleId="AbstractTitle" w:type="paragraph">
     <w:name w:val="Abstract Title"/>
